--- a/データベース.docx
+++ b/データベース.docx
@@ -549,7 +549,10 @@
       <w:proofErr w:type="spellStart"/>
       <w:proofErr w:type="gramStart"/>
       <w:r>
-        <w:t>donetodo</w:t>
+        <w:t>complete</w:t>
+      </w:r>
+      <w:r>
+        <w:t>todo</w:t>
       </w:r>
       <w:proofErr w:type="spellEnd"/>
       <w:proofErr w:type="gramEnd"/>
